--- a/卫星链路预算计算器使用手册-v2.docx
+++ b/卫星链路预算计算器使用手册-v2.docx
@@ -158,14 +158,11 @@
         </w:rPr>
       </w:pPr>
       <w:r>
-        <w:rPr>
-          <w:rFonts w:hint="eastAsia" w:ascii="微软雅黑" w:hAnsi="微软雅黑" w:eastAsia="微软雅黑" w:cs="微软雅黑"/>
-        </w:rPr>
         <w:drawing>
           <wp:inline distT="0" distB="0" distL="114300" distR="114300">
-            <wp:extent cx="5723890" cy="4467225"/>
-            <wp:effectExtent l="0" t="0" r="6350" b="13335"/>
-            <wp:docPr id="2" name="图片 2"/>
+            <wp:extent cx="5721985" cy="4448175"/>
+            <wp:effectExtent l="0" t="0" r="18415" b="22225"/>
+            <wp:docPr id="1" name="图片 1"/>
             <wp:cNvGraphicFramePr>
               <a:graphicFrameLocks xmlns:a="http://schemas.openxmlformats.org/drawingml/2006/main" noChangeAspect="1"/>
             </wp:cNvGraphicFramePr>
@@ -173,7 +170,7 @@
               <a:graphicData uri="http://schemas.openxmlformats.org/drawingml/2006/picture">
                 <pic:pic xmlns:pic="http://schemas.openxmlformats.org/drawingml/2006/picture">
                   <pic:nvPicPr>
-                    <pic:cNvPr id="2" name="图片 2"/>
+                    <pic:cNvPr id="1" name="图片 1"/>
                     <pic:cNvPicPr>
                       <a:picLocks noChangeAspect="1"/>
                     </pic:cNvPicPr>
@@ -187,7 +184,7 @@
                   <pic:spPr>
                     <a:xfrm>
                       <a:off x="0" y="0"/>
-                      <a:ext cx="5723890" cy="4467225"/>
+                      <a:ext cx="5721985" cy="4448175"/>
                     </a:xfrm>
                     <a:prstGeom prst="rect">
                       <a:avLst/>
@@ -303,7 +300,20 @@
         <w:rPr>
           <w:rFonts w:hint="eastAsia" w:ascii="微软雅黑" w:hAnsi="微软雅黑" w:eastAsia="微软雅黑" w:cs="微软雅黑"/>
         </w:rPr>
-        <w:t>📄 输出报告：生成含上下行数据的 Excel 文件
+        <w:t>📄 输出</w:t>
+      </w:r>
+      <w:r>
+        <w:rPr>
+          <w:rFonts w:hint="eastAsia" w:ascii="微软雅黑" w:hAnsi="微软雅黑" w:eastAsia="微软雅黑" w:cs="微软雅黑"/>
+          <w:lang w:val="en-US" w:eastAsia="zh-CN"/>
+        </w:rPr>
+        <w:t>计算</w:t>
+      </w:r>
+      <w:r>
+        <w:rPr>
+          <w:rFonts w:hint="eastAsia" w:ascii="微软雅黑" w:hAnsi="微软雅黑" w:eastAsia="微软雅黑" w:cs="微软雅黑"/>
+        </w:rPr>
+        <w:t>报告：生成含上下行数据的 Excel 文件
 </w:t>
       </w:r>
     </w:p>
@@ -329,7 +339,7 @@
           <w:rFonts w:hint="eastAsia" w:ascii="微软雅黑" w:hAnsi="微软雅黑" w:eastAsia="微软雅黑" w:cs="微软雅黑"/>
           <w:lang w:val="en-US" w:eastAsia="zh-CN"/>
         </w:rPr>
-        <w:t>计算公式</w:t>
+        <w:t>详细计算公式</w:t>
       </w:r>
       <w:r>
         <w:rPr>
@@ -343,6 +353,51 @@
           <w:lang w:val="en-US" w:eastAsia="zh-CN"/>
         </w:rPr>
         <w:t>显示各参数、结果之间的相互关系</w:t>
+      </w:r>
+      <w:r>
+        <w:rPr>
+          <w:rFonts w:hint="eastAsia" w:ascii="微软雅黑" w:hAnsi="微软雅黑" w:eastAsia="微软雅黑" w:cs="微软雅黑"/>
+        </w:rPr>
+        <w:t>
+</w:t>
+      </w:r>
+    </w:p>
+    <w:p>
+      <w:pPr>
+        <w:pStyle w:val="17"/>
+        <w:numPr>
+          <w:ilvl w:val="1"/>
+          <w:numId w:val="1"/>
+        </w:numPr>
+        <w:rPr>
+          <w:rFonts w:hint="eastAsia" w:ascii="微软雅黑" w:hAnsi="微软雅黑" w:eastAsia="微软雅黑" w:cs="微软雅黑"/>
+        </w:rPr>
+      </w:pPr>
+      <w:r>
+        <w:rPr>
+          <w:rFonts w:hint="eastAsia" w:ascii="微软雅黑" w:hAnsi="微软雅黑" w:eastAsia="微软雅黑" w:cs="微软雅黑"/>
+        </w:rPr>
+        <w:t xml:space="preserve">📄 </w:t>
+      </w:r>
+      <w:r>
+        <w:rPr>
+          <w:rFonts w:hint="eastAsia" w:ascii="微软雅黑" w:hAnsi="微软雅黑" w:eastAsia="微软雅黑" w:cs="微软雅黑"/>
+          <w:lang w:val="en-US" w:eastAsia="zh-CN"/>
+        </w:rPr>
+        <w:t>单位转换器</w:t>
+      </w:r>
+      <w:r>
+        <w:rPr>
+          <w:rFonts w:hint="eastAsia" w:ascii="微软雅黑" w:hAnsi="微软雅黑" w:eastAsia="微软雅黑" w:cs="微软雅黑"/>
+        </w:rPr>
+        <w:t>：</w:t>
+      </w:r>
+      <w:r>
+        <w:rPr>
+          <w:rFonts w:hint="eastAsia" w:ascii="微软雅黑" w:hAnsi="微软雅黑" w:eastAsia="微软雅黑" w:cs="微软雅黑"/>
+          <w:lang w:val="en-US" w:eastAsia="zh-CN"/>
+        </w:rPr>
+        <w:t>提供dB与线性值等常用的数值单位转换关系计算</w:t>
       </w:r>
       <w:r>
         <w:rPr>
@@ -688,22 +743,6 @@
         <w:gridCol w:w="4662"/>
       </w:tblGrid>
       <w:tr>
-        <w:tblPrEx>
-          <w:tblBorders>
-            <w:top w:val="single" w:color="auto" w:sz="4" w:space="0"/>
-            <w:left w:val="single" w:color="auto" w:sz="4" w:space="0"/>
-            <w:bottom w:val="single" w:color="auto" w:sz="4" w:space="0"/>
-            <w:right w:val="single" w:color="auto" w:sz="4" w:space="0"/>
-            <w:insideH w:val="single" w:color="auto" w:sz="4" w:space="0"/>
-            <w:insideV w:val="single" w:color="auto" w:sz="4" w:space="0"/>
-          </w:tblBorders>
-          <w:tblCellMar>
-            <w:top w:w="0" w:type="dxa"/>
-            <w:left w:w="10" w:type="dxa"/>
-            <w:bottom w:w="0" w:type="dxa"/>
-            <w:right w:w="10" w:type="dxa"/>
-          </w:tblCellMar>
-        </w:tblPrEx>
         <w:trPr>
           <w:trHeight w:val="607" w:hRule="atLeast"/>
         </w:trPr>
@@ -811,22 +850,6 @@
         </w:tc>
       </w:tr>
       <w:tr>
-        <w:tblPrEx>
-          <w:tblBorders>
-            <w:top w:val="single" w:color="auto" w:sz="4" w:space="0"/>
-            <w:left w:val="single" w:color="auto" w:sz="4" w:space="0"/>
-            <w:bottom w:val="single" w:color="auto" w:sz="4" w:space="0"/>
-            <w:right w:val="single" w:color="auto" w:sz="4" w:space="0"/>
-            <w:insideH w:val="single" w:color="auto" w:sz="4" w:space="0"/>
-            <w:insideV w:val="single" w:color="auto" w:sz="4" w:space="0"/>
-          </w:tblBorders>
-          <w:tblCellMar>
-            <w:top w:w="0" w:type="dxa"/>
-            <w:left w:w="10" w:type="dxa"/>
-            <w:bottom w:w="0" w:type="dxa"/>
-            <w:right w:w="10" w:type="dxa"/>
-          </w:tblCellMar>
-        </w:tblPrEx>
         <w:trPr>
           <w:trHeight w:val="607" w:hRule="atLeast"/>
         </w:trPr>
@@ -934,22 +957,6 @@
         </w:tc>
       </w:tr>
       <w:tr>
-        <w:tblPrEx>
-          <w:tblBorders>
-            <w:top w:val="single" w:color="auto" w:sz="4" w:space="0"/>
-            <w:left w:val="single" w:color="auto" w:sz="4" w:space="0"/>
-            <w:bottom w:val="single" w:color="auto" w:sz="4" w:space="0"/>
-            <w:right w:val="single" w:color="auto" w:sz="4" w:space="0"/>
-            <w:insideH w:val="single" w:color="auto" w:sz="4" w:space="0"/>
-            <w:insideV w:val="single" w:color="auto" w:sz="4" w:space="0"/>
-          </w:tblBorders>
-          <w:tblCellMar>
-            <w:top w:w="0" w:type="dxa"/>
-            <w:left w:w="10" w:type="dxa"/>
-            <w:bottom w:w="0" w:type="dxa"/>
-            <w:right w:w="10" w:type="dxa"/>
-          </w:tblCellMar>
-        </w:tblPrEx>
         <w:trPr>
           <w:trHeight w:val="607" w:hRule="atLeast"/>
         </w:trPr>
@@ -1057,22 +1064,6 @@
         </w:tc>
       </w:tr>
       <w:tr>
-        <w:tblPrEx>
-          <w:tblBorders>
-            <w:top w:val="single" w:color="auto" w:sz="4" w:space="0"/>
-            <w:left w:val="single" w:color="auto" w:sz="4" w:space="0"/>
-            <w:bottom w:val="single" w:color="auto" w:sz="4" w:space="0"/>
-            <w:right w:val="single" w:color="auto" w:sz="4" w:space="0"/>
-            <w:insideH w:val="single" w:color="auto" w:sz="4" w:space="0"/>
-            <w:insideV w:val="single" w:color="auto" w:sz="4" w:space="0"/>
-          </w:tblBorders>
-          <w:tblCellMar>
-            <w:top w:w="0" w:type="dxa"/>
-            <w:left w:w="10" w:type="dxa"/>
-            <w:bottom w:w="0" w:type="dxa"/>
-            <w:right w:w="10" w:type="dxa"/>
-          </w:tblCellMar>
-        </w:tblPrEx>
         <w:trPr>
           <w:trHeight w:val="607" w:hRule="atLeast"/>
         </w:trPr>
@@ -1180,22 +1171,6 @@
         </w:tc>
       </w:tr>
       <w:tr>
-        <w:tblPrEx>
-          <w:tblBorders>
-            <w:top w:val="single" w:color="auto" w:sz="4" w:space="0"/>
-            <w:left w:val="single" w:color="auto" w:sz="4" w:space="0"/>
-            <w:bottom w:val="single" w:color="auto" w:sz="4" w:space="0"/>
-            <w:right w:val="single" w:color="auto" w:sz="4" w:space="0"/>
-            <w:insideH w:val="single" w:color="auto" w:sz="4" w:space="0"/>
-            <w:insideV w:val="single" w:color="auto" w:sz="4" w:space="0"/>
-          </w:tblBorders>
-          <w:tblCellMar>
-            <w:top w:w="0" w:type="dxa"/>
-            <w:left w:w="10" w:type="dxa"/>
-            <w:bottom w:w="0" w:type="dxa"/>
-            <w:right w:w="10" w:type="dxa"/>
-          </w:tblCellMar>
-        </w:tblPrEx>
         <w:trPr>
           <w:trHeight w:val="611" w:hRule="atLeast"/>
         </w:trPr>
@@ -1352,22 +1327,6 @@
         <w:gridCol w:w="4652"/>
       </w:tblGrid>
       <w:tr>
-        <w:tblPrEx>
-          <w:tblBorders>
-            <w:top w:val="single" w:color="auto" w:sz="4" w:space="0"/>
-            <w:left w:val="single" w:color="auto" w:sz="4" w:space="0"/>
-            <w:bottom w:val="single" w:color="auto" w:sz="4" w:space="0"/>
-            <w:right w:val="single" w:color="auto" w:sz="4" w:space="0"/>
-            <w:insideH w:val="single" w:color="auto" w:sz="4" w:space="0"/>
-            <w:insideV w:val="single" w:color="auto" w:sz="4" w:space="0"/>
-          </w:tblBorders>
-          <w:tblCellMar>
-            <w:top w:w="0" w:type="dxa"/>
-            <w:left w:w="10" w:type="dxa"/>
-            <w:bottom w:w="0" w:type="dxa"/>
-            <w:right w:w="10" w:type="dxa"/>
-          </w:tblCellMar>
-        </w:tblPrEx>
         <w:tc>
           <w:tcPr>
             <w:tcW w:w="2760" w:type="dxa"/>
@@ -1472,22 +1431,6 @@
         </w:tc>
       </w:tr>
       <w:tr>
-        <w:tblPrEx>
-          <w:tblBorders>
-            <w:top w:val="single" w:color="auto" w:sz="4" w:space="0"/>
-            <w:left w:val="single" w:color="auto" w:sz="4" w:space="0"/>
-            <w:bottom w:val="single" w:color="auto" w:sz="4" w:space="0"/>
-            <w:right w:val="single" w:color="auto" w:sz="4" w:space="0"/>
-            <w:insideH w:val="single" w:color="auto" w:sz="4" w:space="0"/>
-            <w:insideV w:val="single" w:color="auto" w:sz="4" w:space="0"/>
-          </w:tblBorders>
-          <w:tblCellMar>
-            <w:top w:w="0" w:type="dxa"/>
-            <w:left w:w="10" w:type="dxa"/>
-            <w:bottom w:w="0" w:type="dxa"/>
-            <w:right w:w="10" w:type="dxa"/>
-          </w:tblCellMar>
-        </w:tblPrEx>
         <w:tc>
           <w:tcPr>
             <w:tcW w:w="2760" w:type="dxa"/>
@@ -1599,22 +1542,6 @@
         </w:tc>
       </w:tr>
       <w:tr>
-        <w:tblPrEx>
-          <w:tblBorders>
-            <w:top w:val="single" w:color="auto" w:sz="4" w:space="0"/>
-            <w:left w:val="single" w:color="auto" w:sz="4" w:space="0"/>
-            <w:bottom w:val="single" w:color="auto" w:sz="4" w:space="0"/>
-            <w:right w:val="single" w:color="auto" w:sz="4" w:space="0"/>
-            <w:insideH w:val="single" w:color="auto" w:sz="4" w:space="0"/>
-            <w:insideV w:val="single" w:color="auto" w:sz="4" w:space="0"/>
-          </w:tblBorders>
-          <w:tblCellMar>
-            <w:top w:w="0" w:type="dxa"/>
-            <w:left w:w="10" w:type="dxa"/>
-            <w:bottom w:w="0" w:type="dxa"/>
-            <w:right w:w="10" w:type="dxa"/>
-          </w:tblCellMar>
-        </w:tblPrEx>
         <w:tc>
           <w:tcPr>
             <w:tcW w:w="2760" w:type="dxa"/>
@@ -1719,22 +1646,6 @@
         </w:tc>
       </w:tr>
       <w:tr>
-        <w:tblPrEx>
-          <w:tblBorders>
-            <w:top w:val="single" w:color="auto" w:sz="4" w:space="0"/>
-            <w:left w:val="single" w:color="auto" w:sz="4" w:space="0"/>
-            <w:bottom w:val="single" w:color="auto" w:sz="4" w:space="0"/>
-            <w:right w:val="single" w:color="auto" w:sz="4" w:space="0"/>
-            <w:insideH w:val="single" w:color="auto" w:sz="4" w:space="0"/>
-            <w:insideV w:val="single" w:color="auto" w:sz="4" w:space="0"/>
-          </w:tblBorders>
-          <w:tblCellMar>
-            <w:top w:w="0" w:type="dxa"/>
-            <w:left w:w="10" w:type="dxa"/>
-            <w:bottom w:w="0" w:type="dxa"/>
-            <w:right w:w="10" w:type="dxa"/>
-          </w:tblCellMar>
-        </w:tblPrEx>
         <w:tc>
           <w:tcPr>
             <w:tcW w:w="2760" w:type="dxa"/>
@@ -1838,22 +1749,6 @@
         </w:tc>
       </w:tr>
       <w:tr>
-        <w:tblPrEx>
-          <w:tblBorders>
-            <w:top w:val="single" w:color="auto" w:sz="4" w:space="0"/>
-            <w:left w:val="single" w:color="auto" w:sz="4" w:space="0"/>
-            <w:bottom w:val="single" w:color="auto" w:sz="4" w:space="0"/>
-            <w:right w:val="single" w:color="auto" w:sz="4" w:space="0"/>
-            <w:insideH w:val="single" w:color="auto" w:sz="4" w:space="0"/>
-            <w:insideV w:val="single" w:color="auto" w:sz="4" w:space="0"/>
-          </w:tblBorders>
-          <w:tblCellMar>
-            <w:top w:w="0" w:type="dxa"/>
-            <w:left w:w="10" w:type="dxa"/>
-            <w:bottom w:w="0" w:type="dxa"/>
-            <w:right w:w="10" w:type="dxa"/>
-          </w:tblCellMar>
-        </w:tblPrEx>
         <w:tc>
           <w:tcPr>
             <w:tcW w:w="2760" w:type="dxa"/>
@@ -2007,22 +1902,6 @@
         <w:gridCol w:w="4662"/>
       </w:tblGrid>
       <w:tr>
-        <w:tblPrEx>
-          <w:tblBorders>
-            <w:top w:val="single" w:color="auto" w:sz="4" w:space="0"/>
-            <w:left w:val="single" w:color="auto" w:sz="4" w:space="0"/>
-            <w:bottom w:val="single" w:color="auto" w:sz="4" w:space="0"/>
-            <w:right w:val="single" w:color="auto" w:sz="4" w:space="0"/>
-            <w:insideH w:val="single" w:color="auto" w:sz="4" w:space="0"/>
-            <w:insideV w:val="single" w:color="auto" w:sz="4" w:space="0"/>
-          </w:tblBorders>
-          <w:tblCellMar>
-            <w:top w:w="0" w:type="dxa"/>
-            <w:left w:w="10" w:type="dxa"/>
-            <w:bottom w:w="0" w:type="dxa"/>
-            <w:right w:w="10" w:type="dxa"/>
-          </w:tblCellMar>
-        </w:tblPrEx>
         <w:tc>
           <w:tcPr>
             <w:tcW w:w="2760" w:type="dxa"/>
@@ -2127,22 +2006,6 @@
         </w:tc>
       </w:tr>
       <w:tr>
-        <w:tblPrEx>
-          <w:tblBorders>
-            <w:top w:val="single" w:color="auto" w:sz="4" w:space="0"/>
-            <w:left w:val="single" w:color="auto" w:sz="4" w:space="0"/>
-            <w:bottom w:val="single" w:color="auto" w:sz="4" w:space="0"/>
-            <w:right w:val="single" w:color="auto" w:sz="4" w:space="0"/>
-            <w:insideH w:val="single" w:color="auto" w:sz="4" w:space="0"/>
-            <w:insideV w:val="single" w:color="auto" w:sz="4" w:space="0"/>
-          </w:tblBorders>
-          <w:tblCellMar>
-            <w:top w:w="0" w:type="dxa"/>
-            <w:left w:w="10" w:type="dxa"/>
-            <w:bottom w:w="0" w:type="dxa"/>
-            <w:right w:w="10" w:type="dxa"/>
-          </w:tblCellMar>
-        </w:tblPrEx>
         <w:tc>
           <w:tcPr>
             <w:tcW w:w="2760" w:type="dxa"/>
@@ -2247,22 +2110,6 @@
         </w:tc>
       </w:tr>
       <w:tr>
-        <w:tblPrEx>
-          <w:tblBorders>
-            <w:top w:val="single" w:color="auto" w:sz="4" w:space="0"/>
-            <w:left w:val="single" w:color="auto" w:sz="4" w:space="0"/>
-            <w:bottom w:val="single" w:color="auto" w:sz="4" w:space="0"/>
-            <w:right w:val="single" w:color="auto" w:sz="4" w:space="0"/>
-            <w:insideH w:val="single" w:color="auto" w:sz="4" w:space="0"/>
-            <w:insideV w:val="single" w:color="auto" w:sz="4" w:space="0"/>
-          </w:tblBorders>
-          <w:tblCellMar>
-            <w:top w:w="0" w:type="dxa"/>
-            <w:left w:w="10" w:type="dxa"/>
-            <w:bottom w:w="0" w:type="dxa"/>
-            <w:right w:w="10" w:type="dxa"/>
-          </w:tblCellMar>
-        </w:tblPrEx>
         <w:tc>
           <w:tcPr>
             <w:tcW w:w="2760" w:type="dxa"/>
@@ -2374,22 +2221,6 @@
         </w:tc>
       </w:tr>
       <w:tr>
-        <w:tblPrEx>
-          <w:tblBorders>
-            <w:top w:val="single" w:color="auto" w:sz="4" w:space="0"/>
-            <w:left w:val="single" w:color="auto" w:sz="4" w:space="0"/>
-            <w:bottom w:val="single" w:color="auto" w:sz="4" w:space="0"/>
-            <w:right w:val="single" w:color="auto" w:sz="4" w:space="0"/>
-            <w:insideH w:val="single" w:color="auto" w:sz="4" w:space="0"/>
-            <w:insideV w:val="single" w:color="auto" w:sz="4" w:space="0"/>
-          </w:tblBorders>
-          <w:tblCellMar>
-            <w:top w:w="0" w:type="dxa"/>
-            <w:left w:w="10" w:type="dxa"/>
-            <w:bottom w:w="0" w:type="dxa"/>
-            <w:right w:w="10" w:type="dxa"/>
-          </w:tblCellMar>
-        </w:tblPrEx>
         <w:tc>
           <w:tcPr>
             <w:tcW w:w="2760" w:type="dxa"/>
@@ -2501,22 +2332,6 @@
         </w:tc>
       </w:tr>
       <w:tr>
-        <w:tblPrEx>
-          <w:tblBorders>
-            <w:top w:val="single" w:color="auto" w:sz="4" w:space="0"/>
-            <w:left w:val="single" w:color="auto" w:sz="4" w:space="0"/>
-            <w:bottom w:val="single" w:color="auto" w:sz="4" w:space="0"/>
-            <w:right w:val="single" w:color="auto" w:sz="4" w:space="0"/>
-            <w:insideH w:val="single" w:color="auto" w:sz="4" w:space="0"/>
-            <w:insideV w:val="single" w:color="auto" w:sz="4" w:space="0"/>
-          </w:tblBorders>
-          <w:tblCellMar>
-            <w:top w:w="0" w:type="dxa"/>
-            <w:left w:w="10" w:type="dxa"/>
-            <w:bottom w:w="0" w:type="dxa"/>
-            <w:right w:w="10" w:type="dxa"/>
-          </w:tblCellMar>
-        </w:tblPrEx>
         <w:tc>
           <w:tcPr>
             <w:tcW w:w="2760" w:type="dxa"/>
@@ -2677,22 +2492,6 @@
         <w:gridCol w:w="4680"/>
       </w:tblGrid>
       <w:tr>
-        <w:tblPrEx>
-          <w:tblBorders>
-            <w:top w:val="single" w:color="auto" w:sz="4" w:space="0"/>
-            <w:left w:val="single" w:color="auto" w:sz="4" w:space="0"/>
-            <w:bottom w:val="single" w:color="auto" w:sz="4" w:space="0"/>
-            <w:right w:val="single" w:color="auto" w:sz="4" w:space="0"/>
-            <w:insideH w:val="single" w:color="auto" w:sz="4" w:space="0"/>
-            <w:insideV w:val="single" w:color="auto" w:sz="4" w:space="0"/>
-          </w:tblBorders>
-          <w:tblCellMar>
-            <w:top w:w="0" w:type="dxa"/>
-            <w:left w:w="10" w:type="dxa"/>
-            <w:bottom w:w="0" w:type="dxa"/>
-            <w:right w:w="10" w:type="dxa"/>
-          </w:tblCellMar>
-        </w:tblPrEx>
         <w:tc>
           <w:tcPr>
             <w:tcW w:w="2760" w:type="dxa"/>
@@ -2797,22 +2596,6 @@
         </w:tc>
       </w:tr>
       <w:tr>
-        <w:tblPrEx>
-          <w:tblBorders>
-            <w:top w:val="single" w:color="auto" w:sz="4" w:space="0"/>
-            <w:left w:val="single" w:color="auto" w:sz="4" w:space="0"/>
-            <w:bottom w:val="single" w:color="auto" w:sz="4" w:space="0"/>
-            <w:right w:val="single" w:color="auto" w:sz="4" w:space="0"/>
-            <w:insideH w:val="single" w:color="auto" w:sz="4" w:space="0"/>
-            <w:insideV w:val="single" w:color="auto" w:sz="4" w:space="0"/>
-          </w:tblBorders>
-          <w:tblCellMar>
-            <w:top w:w="0" w:type="dxa"/>
-            <w:left w:w="10" w:type="dxa"/>
-            <w:bottom w:w="0" w:type="dxa"/>
-            <w:right w:w="10" w:type="dxa"/>
-          </w:tblCellMar>
-        </w:tblPrEx>
         <w:tc>
           <w:tcPr>
             <w:tcW w:w="2760" w:type="dxa"/>
@@ -2917,22 +2700,6 @@
         </w:tc>
       </w:tr>
       <w:tr>
-        <w:tblPrEx>
-          <w:tblBorders>
-            <w:top w:val="single" w:color="auto" w:sz="4" w:space="0"/>
-            <w:left w:val="single" w:color="auto" w:sz="4" w:space="0"/>
-            <w:bottom w:val="single" w:color="auto" w:sz="4" w:space="0"/>
-            <w:right w:val="single" w:color="auto" w:sz="4" w:space="0"/>
-            <w:insideH w:val="single" w:color="auto" w:sz="4" w:space="0"/>
-            <w:insideV w:val="single" w:color="auto" w:sz="4" w:space="0"/>
-          </w:tblBorders>
-          <w:tblCellMar>
-            <w:top w:w="0" w:type="dxa"/>
-            <w:left w:w="10" w:type="dxa"/>
-            <w:bottom w:w="0" w:type="dxa"/>
-            <w:right w:w="10" w:type="dxa"/>
-          </w:tblCellMar>
-        </w:tblPrEx>
         <w:tc>
           <w:tcPr>
             <w:tcW w:w="2760" w:type="dxa"/>
@@ -3037,22 +2804,6 @@
         </w:tc>
       </w:tr>
       <w:tr>
-        <w:tblPrEx>
-          <w:tblBorders>
-            <w:top w:val="single" w:color="auto" w:sz="4" w:space="0"/>
-            <w:left w:val="single" w:color="auto" w:sz="4" w:space="0"/>
-            <w:bottom w:val="single" w:color="auto" w:sz="4" w:space="0"/>
-            <w:right w:val="single" w:color="auto" w:sz="4" w:space="0"/>
-            <w:insideH w:val="single" w:color="auto" w:sz="4" w:space="0"/>
-            <w:insideV w:val="single" w:color="auto" w:sz="4" w:space="0"/>
-          </w:tblBorders>
-          <w:tblCellMar>
-            <w:top w:w="0" w:type="dxa"/>
-            <w:left w:w="10" w:type="dxa"/>
-            <w:bottom w:w="0" w:type="dxa"/>
-            <w:right w:w="10" w:type="dxa"/>
-          </w:tblCellMar>
-        </w:tblPrEx>
         <w:tc>
           <w:tcPr>
             <w:tcW w:w="2760" w:type="dxa"/>
@@ -3157,22 +2908,6 @@
         </w:tc>
       </w:tr>
       <w:tr>
-        <w:tblPrEx>
-          <w:tblBorders>
-            <w:top w:val="single" w:color="auto" w:sz="4" w:space="0"/>
-            <w:left w:val="single" w:color="auto" w:sz="4" w:space="0"/>
-            <w:bottom w:val="single" w:color="auto" w:sz="4" w:space="0"/>
-            <w:right w:val="single" w:color="auto" w:sz="4" w:space="0"/>
-            <w:insideH w:val="single" w:color="auto" w:sz="4" w:space="0"/>
-            <w:insideV w:val="single" w:color="auto" w:sz="4" w:space="0"/>
-          </w:tblBorders>
-          <w:tblCellMar>
-            <w:top w:w="0" w:type="dxa"/>
-            <w:left w:w="10" w:type="dxa"/>
-            <w:bottom w:w="0" w:type="dxa"/>
-            <w:right w:w="10" w:type="dxa"/>
-          </w:tblCellMar>
-        </w:tblPrEx>
         <w:tc>
           <w:tcPr>
             <w:tcW w:w="2760" w:type="dxa"/>
@@ -3277,22 +3012,6 @@
         </w:tc>
       </w:tr>
       <w:tr>
-        <w:tblPrEx>
-          <w:tblBorders>
-            <w:top w:val="single" w:color="auto" w:sz="4" w:space="0"/>
-            <w:left w:val="single" w:color="auto" w:sz="4" w:space="0"/>
-            <w:bottom w:val="single" w:color="auto" w:sz="4" w:space="0"/>
-            <w:right w:val="single" w:color="auto" w:sz="4" w:space="0"/>
-            <w:insideH w:val="single" w:color="auto" w:sz="4" w:space="0"/>
-            <w:insideV w:val="single" w:color="auto" w:sz="4" w:space="0"/>
-          </w:tblBorders>
-          <w:tblCellMar>
-            <w:top w:w="0" w:type="dxa"/>
-            <w:left w:w="10" w:type="dxa"/>
-            <w:bottom w:w="0" w:type="dxa"/>
-            <w:right w:w="10" w:type="dxa"/>
-          </w:tblCellMar>
-        </w:tblPrEx>
         <w:tc>
           <w:tcPr>
             <w:tcW w:w="2760" w:type="dxa"/>
@@ -3397,22 +3116,6 @@
         </w:tc>
       </w:tr>
       <w:tr>
-        <w:tblPrEx>
-          <w:tblBorders>
-            <w:top w:val="single" w:color="auto" w:sz="4" w:space="0"/>
-            <w:left w:val="single" w:color="auto" w:sz="4" w:space="0"/>
-            <w:bottom w:val="single" w:color="auto" w:sz="4" w:space="0"/>
-            <w:right w:val="single" w:color="auto" w:sz="4" w:space="0"/>
-            <w:insideH w:val="single" w:color="auto" w:sz="4" w:space="0"/>
-            <w:insideV w:val="single" w:color="auto" w:sz="4" w:space="0"/>
-          </w:tblBorders>
-          <w:tblCellMar>
-            <w:top w:w="0" w:type="dxa"/>
-            <w:left w:w="10" w:type="dxa"/>
-            <w:bottom w:w="0" w:type="dxa"/>
-            <w:right w:w="10" w:type="dxa"/>
-          </w:tblCellMar>
-        </w:tblPrEx>
         <w:tc>
           <w:tcPr>
             <w:tcW w:w="2760" w:type="dxa"/>
@@ -3566,22 +3269,6 @@
         <w:gridCol w:w="4653"/>
       </w:tblGrid>
       <w:tr>
-        <w:tblPrEx>
-          <w:tblBorders>
-            <w:top w:val="single" w:color="auto" w:sz="4" w:space="0"/>
-            <w:left w:val="single" w:color="auto" w:sz="4" w:space="0"/>
-            <w:bottom w:val="single" w:color="auto" w:sz="4" w:space="0"/>
-            <w:right w:val="single" w:color="auto" w:sz="4" w:space="0"/>
-            <w:insideH w:val="single" w:color="auto" w:sz="4" w:space="0"/>
-            <w:insideV w:val="single" w:color="auto" w:sz="4" w:space="0"/>
-          </w:tblBorders>
-          <w:tblCellMar>
-            <w:top w:w="0" w:type="dxa"/>
-            <w:left w:w="10" w:type="dxa"/>
-            <w:bottom w:w="0" w:type="dxa"/>
-            <w:right w:w="10" w:type="dxa"/>
-          </w:tblCellMar>
-        </w:tblPrEx>
         <w:tc>
           <w:tcPr>
             <w:tcW w:w="2760" w:type="dxa"/>
@@ -3683,22 +3370,6 @@
         </w:tc>
       </w:tr>
       <w:tr>
-        <w:tblPrEx>
-          <w:tblBorders>
-            <w:top w:val="single" w:color="auto" w:sz="4" w:space="0"/>
-            <w:left w:val="single" w:color="auto" w:sz="4" w:space="0"/>
-            <w:bottom w:val="single" w:color="auto" w:sz="4" w:space="0"/>
-            <w:right w:val="single" w:color="auto" w:sz="4" w:space="0"/>
-            <w:insideH w:val="single" w:color="auto" w:sz="4" w:space="0"/>
-            <w:insideV w:val="single" w:color="auto" w:sz="4" w:space="0"/>
-          </w:tblBorders>
-          <w:tblCellMar>
-            <w:top w:w="0" w:type="dxa"/>
-            <w:left w:w="10" w:type="dxa"/>
-            <w:bottom w:w="0" w:type="dxa"/>
-            <w:right w:w="10" w:type="dxa"/>
-          </w:tblCellMar>
-        </w:tblPrEx>
         <w:tc>
           <w:tcPr>
             <w:tcW w:w="2760" w:type="dxa"/>
@@ -3857,22 +3528,6 @@
         <w:gridCol w:w="4644"/>
       </w:tblGrid>
       <w:tr>
-        <w:tblPrEx>
-          <w:tblBorders>
-            <w:top w:val="single" w:color="auto" w:sz="4" w:space="0"/>
-            <w:left w:val="single" w:color="auto" w:sz="4" w:space="0"/>
-            <w:bottom w:val="single" w:color="auto" w:sz="4" w:space="0"/>
-            <w:right w:val="single" w:color="auto" w:sz="4" w:space="0"/>
-            <w:insideH w:val="single" w:color="auto" w:sz="4" w:space="0"/>
-            <w:insideV w:val="single" w:color="auto" w:sz="4" w:space="0"/>
-          </w:tblBorders>
-          <w:tblCellMar>
-            <w:top w:w="0" w:type="dxa"/>
-            <w:left w:w="10" w:type="dxa"/>
-            <w:bottom w:w="0" w:type="dxa"/>
-            <w:right w:w="10" w:type="dxa"/>
-          </w:tblCellMar>
-        </w:tblPrEx>
         <w:tc>
           <w:tcPr>
             <w:tcW w:w="2760" w:type="dxa"/>
@@ -3974,22 +3629,6 @@
         </w:tc>
       </w:tr>
       <w:tr>
-        <w:tblPrEx>
-          <w:tblBorders>
-            <w:top w:val="single" w:color="auto" w:sz="4" w:space="0"/>
-            <w:left w:val="single" w:color="auto" w:sz="4" w:space="0"/>
-            <w:bottom w:val="single" w:color="auto" w:sz="4" w:space="0"/>
-            <w:right w:val="single" w:color="auto" w:sz="4" w:space="0"/>
-            <w:insideH w:val="single" w:color="auto" w:sz="4" w:space="0"/>
-            <w:insideV w:val="single" w:color="auto" w:sz="4" w:space="0"/>
-          </w:tblBorders>
-          <w:tblCellMar>
-            <w:top w:w="0" w:type="dxa"/>
-            <w:left w:w="10" w:type="dxa"/>
-            <w:bottom w:w="0" w:type="dxa"/>
-            <w:right w:w="10" w:type="dxa"/>
-          </w:tblCellMar>
-        </w:tblPrEx>
         <w:tc>
           <w:tcPr>
             <w:tcW w:w="2760" w:type="dxa"/>
@@ -4151,6 +3790,7 @@
       <w:pPr>
         <w:pStyle w:val="5"/>
         <w:numPr>
+          <w:ilvl w:val="0"/>
           <w:numId w:val="0"/>
         </w:numPr>
         <w:ind w:leftChars="0"/>
@@ -4210,22 +3850,6 @@
         <w:gridCol w:w="6879"/>
       </w:tblGrid>
       <w:tr>
-        <w:tblPrEx>
-          <w:tblBorders>
-            <w:top w:val="single" w:color="auto" w:sz="4" w:space="0"/>
-            <w:left w:val="single" w:color="auto" w:sz="4" w:space="0"/>
-            <w:bottom w:val="single" w:color="auto" w:sz="4" w:space="0"/>
-            <w:right w:val="single" w:color="auto" w:sz="4" w:space="0"/>
-            <w:insideH w:val="single" w:color="auto" w:sz="4" w:space="0"/>
-            <w:insideV w:val="single" w:color="auto" w:sz="4" w:space="0"/>
-          </w:tblBorders>
-          <w:tblCellMar>
-            <w:top w:w="0" w:type="dxa"/>
-            <w:left w:w="10" w:type="dxa"/>
-            <w:bottom w:w="0" w:type="dxa"/>
-            <w:right w:w="10" w:type="dxa"/>
-          </w:tblCellMar>
-        </w:tblPrEx>
         <w:trPr>
           <w:trHeight w:val="734" w:hRule="atLeast"/>
         </w:trPr>
@@ -4282,6 +3906,7 @@
       <w:pPr>
         <w:pStyle w:val="5"/>
         <w:numPr>
+          <w:ilvl w:val="0"/>
           <w:numId w:val="0"/>
         </w:numPr>
         <w:ind w:leftChars="0"/>
@@ -4371,25 +3996,9 @@
         </w:tblCellMar>
       </w:tblPr>
       <w:tblGrid>
-        <w:gridCol w:w="1995"/>
+        <w:gridCol w:w="1840"/>
       </w:tblGrid>
       <w:tr>
-        <w:tblPrEx>
-          <w:tblBorders>
-            <w:top w:val="single" w:color="auto" w:sz="4" w:space="0"/>
-            <w:left w:val="single" w:color="auto" w:sz="4" w:space="0"/>
-            <w:bottom w:val="single" w:color="auto" w:sz="4" w:space="0"/>
-            <w:right w:val="single" w:color="auto" w:sz="4" w:space="0"/>
-            <w:insideH w:val="single" w:color="auto" w:sz="4" w:space="0"/>
-            <w:insideV w:val="single" w:color="auto" w:sz="4" w:space="0"/>
-          </w:tblBorders>
-          <w:tblCellMar>
-            <w:top w:w="0" w:type="dxa"/>
-            <w:left w:w="10" w:type="dxa"/>
-            <w:bottom w:w="0" w:type="dxa"/>
-            <w:right w:w="10" w:type="dxa"/>
-          </w:tblCellMar>
-        </w:tblPrEx>
         <w:tc>
           <w:tcPr>
             <w:tcW w:w="5000" w:type="pct"/>
@@ -4442,6 +4051,7 @@
       <w:pPr>
         <w:pStyle w:val="4"/>
         <w:numPr>
+          <w:ilvl w:val="0"/>
           <w:numId w:val="0"/>
         </w:numPr>
         <w:ind w:leftChars="0"/>
@@ -4530,25 +4140,9 @@
         </w:tblCellMar>
       </w:tblPr>
       <w:tblGrid>
-        <w:gridCol w:w="5943"/>
+        <w:gridCol w:w="5788"/>
       </w:tblGrid>
       <w:tr>
-        <w:tblPrEx>
-          <w:tblBorders>
-            <w:top w:val="single" w:color="auto" w:sz="4" w:space="0"/>
-            <w:left w:val="single" w:color="auto" w:sz="4" w:space="0"/>
-            <w:bottom w:val="single" w:color="auto" w:sz="4" w:space="0"/>
-            <w:right w:val="single" w:color="auto" w:sz="4" w:space="0"/>
-            <w:insideH w:val="single" w:color="auto" w:sz="4" w:space="0"/>
-            <w:insideV w:val="single" w:color="auto" w:sz="4" w:space="0"/>
-          </w:tblBorders>
-          <w:tblCellMar>
-            <w:top w:w="0" w:type="dxa"/>
-            <w:left w:w="10" w:type="dxa"/>
-            <w:bottom w:w="0" w:type="dxa"/>
-            <w:right w:w="10" w:type="dxa"/>
-          </w:tblCellMar>
-        </w:tblPrEx>
         <w:tc>
           <w:tcPr>
             <w:tcW w:w="5000" w:type="pct"/>
@@ -4603,6 +4197,7 @@
       <w:pPr>
         <w:pStyle w:val="4"/>
         <w:numPr>
+          <w:ilvl w:val="0"/>
           <w:numId w:val="0"/>
         </w:numPr>
         <w:ind w:leftChars="0"/>
@@ -4702,25 +4297,9 @@
         </w:tblCellMar>
       </w:tblPr>
       <w:tblGrid>
-        <w:gridCol w:w="2989"/>
+        <w:gridCol w:w="2834"/>
       </w:tblGrid>
       <w:tr>
-        <w:tblPrEx>
-          <w:tblBorders>
-            <w:top w:val="single" w:color="auto" w:sz="4" w:space="0"/>
-            <w:left w:val="single" w:color="auto" w:sz="4" w:space="0"/>
-            <w:bottom w:val="single" w:color="auto" w:sz="4" w:space="0"/>
-            <w:right w:val="single" w:color="auto" w:sz="4" w:space="0"/>
-            <w:insideH w:val="single" w:color="auto" w:sz="4" w:space="0"/>
-            <w:insideV w:val="single" w:color="auto" w:sz="4" w:space="0"/>
-          </w:tblBorders>
-          <w:tblCellMar>
-            <w:top w:w="0" w:type="dxa"/>
-            <w:left w:w="10" w:type="dxa"/>
-            <w:bottom w:w="0" w:type="dxa"/>
-            <w:right w:w="10" w:type="dxa"/>
-          </w:tblCellMar>
-        </w:tblPrEx>
         <w:tc>
           <w:tcPr>
             <w:tcW w:w="5000" w:type="pct"/>
@@ -4902,25 +4481,9 @@
         </w:tblCellMar>
       </w:tblPr>
       <w:tblGrid>
-        <w:gridCol w:w="6107"/>
+        <w:gridCol w:w="5952"/>
       </w:tblGrid>
       <w:tr>
-        <w:tblPrEx>
-          <w:tblBorders>
-            <w:top w:val="single" w:color="auto" w:sz="4" w:space="0"/>
-            <w:left w:val="single" w:color="auto" w:sz="4" w:space="0"/>
-            <w:bottom w:val="single" w:color="auto" w:sz="4" w:space="0"/>
-            <w:right w:val="single" w:color="auto" w:sz="4" w:space="0"/>
-            <w:insideH w:val="single" w:color="auto" w:sz="4" w:space="0"/>
-            <w:insideV w:val="single" w:color="auto" w:sz="4" w:space="0"/>
-          </w:tblBorders>
-          <w:tblCellMar>
-            <w:top w:w="0" w:type="dxa"/>
-            <w:left w:w="10" w:type="dxa"/>
-            <w:bottom w:w="0" w:type="dxa"/>
-            <w:right w:w="10" w:type="dxa"/>
-          </w:tblCellMar>
-        </w:tblPrEx>
         <w:tc>
           <w:tcPr>
             <w:tcW w:w="5000" w:type="pct"/>
@@ -5040,62 +4603,7 @@
           <w:szCs w:val="28"/>
           <w:lang w:val="en-US" w:eastAsia="zh-CN"/>
         </w:rPr>
-        <w:t>4</w:t>
-      </w:r>
-      <w:r>
-        <w:rPr>
-          <w:rFonts w:hint="eastAsia" w:ascii="微软雅黑" w:hAnsi="微软雅黑" w:eastAsia="微软雅黑" w:cs="微软雅黑"/>
-          <w:b/>
-          <w:bCs/>
-          <w:sz w:val="28"/>
-          <w:szCs w:val="28"/>
-          <w:lang w:val="en-US" w:eastAsia="zh-CN"/>
-        </w:rPr>
-        <w:t>.</w:t>
-      </w:r>
-      <w:r>
-        <w:rPr>
-          <w:rFonts w:hint="eastAsia" w:ascii="微软雅黑" w:hAnsi="微软雅黑" w:eastAsia="微软雅黑" w:cs="微软雅黑"/>
-          <w:b/>
-          <w:bCs/>
-          <w:sz w:val="28"/>
-          <w:szCs w:val="28"/>
-          <w:lang w:val="en-US" w:eastAsia="zh-CN"/>
-        </w:rPr>
-        <w:t>2</w:t>
-      </w:r>
-      <w:r>
-        <w:rPr>
-          <w:rFonts w:hint="eastAsia" w:ascii="微软雅黑" w:hAnsi="微软雅黑" w:eastAsia="微软雅黑" w:cs="微软雅黑"/>
-          <w:b/>
-          <w:bCs/>
-          <w:sz w:val="28"/>
-          <w:szCs w:val="28"/>
-          <w:lang w:val="en-US" w:eastAsia="zh-CN"/>
-        </w:rPr>
-        <w:t>.1系统等效噪声温度</w:t>
-      </w:r>
-      <w:r>
-        <w:rPr>
-          <w:rFonts w:hint="eastAsia" w:ascii="微软雅黑" w:hAnsi="微软雅黑" w:eastAsia="微软雅黑" w:cs="微软雅黑"/>
-          <w:b/>
-          <w:bCs/>
-          <w:sz w:val="28"/>
-          <w:szCs w:val="28"/>
-          <w:lang w:val="en-US" w:eastAsia="zh-CN"/>
-        </w:rPr>
-        <w:t>（K）</w:t>
-      </w:r>
-      <w:r>
-        <w:rPr>
-          <w:rFonts w:hint="eastAsia" w:ascii="微软雅黑" w:hAnsi="微软雅黑" w:eastAsia="微软雅黑" w:cs="微软雅黑"/>
-          <w:b/>
-          <w:bCs/>
-          <w:sz w:val="28"/>
-          <w:szCs w:val="28"/>
-          <w:lang w:val="en-US" w:eastAsia="zh-CN"/>
-        </w:rPr>
-        <w:t>
+        <w:t>4.2.1系统等效噪声温度（K）
 </w:t>
       </w:r>
     </w:p>
@@ -5121,25 +4629,9 @@
         </w:tblCellMar>
       </w:tblPr>
       <w:tblGrid>
-        <w:gridCol w:w="5555"/>
+        <w:gridCol w:w="5400"/>
       </w:tblGrid>
       <w:tr>
-        <w:tblPrEx>
-          <w:tblBorders>
-            <w:top w:val="single" w:color="auto" w:sz="4" w:space="0"/>
-            <w:left w:val="single" w:color="auto" w:sz="4" w:space="0"/>
-            <w:bottom w:val="single" w:color="auto" w:sz="4" w:space="0"/>
-            <w:right w:val="single" w:color="auto" w:sz="4" w:space="0"/>
-            <w:insideH w:val="single" w:color="auto" w:sz="4" w:space="0"/>
-            <w:insideV w:val="single" w:color="auto" w:sz="4" w:space="0"/>
-          </w:tblBorders>
-          <w:tblCellMar>
-            <w:top w:w="0" w:type="dxa"/>
-            <w:left w:w="10" w:type="dxa"/>
-            <w:bottom w:w="0" w:type="dxa"/>
-            <w:right w:w="10" w:type="dxa"/>
-          </w:tblCellMar>
-        </w:tblPrEx>
         <w:tc>
           <w:tcPr>
             <w:tcW w:w="5000" w:type="pct"/>
@@ -5283,25 +4775,9 @@
         </w:tblCellMar>
       </w:tblPr>
       <w:tblGrid>
-        <w:gridCol w:w="4586"/>
+        <w:gridCol w:w="4431"/>
       </w:tblGrid>
       <w:tr>
-        <w:tblPrEx>
-          <w:tblBorders>
-            <w:top w:val="single" w:color="auto" w:sz="4" w:space="0"/>
-            <w:left w:val="single" w:color="auto" w:sz="4" w:space="0"/>
-            <w:bottom w:val="single" w:color="auto" w:sz="4" w:space="0"/>
-            <w:right w:val="single" w:color="auto" w:sz="4" w:space="0"/>
-            <w:insideH w:val="single" w:color="auto" w:sz="4" w:space="0"/>
-            <w:insideV w:val="single" w:color="auto" w:sz="4" w:space="0"/>
-          </w:tblBorders>
-          <w:tblCellMar>
-            <w:top w:w="0" w:type="dxa"/>
-            <w:left w:w="10" w:type="dxa"/>
-            <w:bottom w:w="0" w:type="dxa"/>
-            <w:right w:w="10" w:type="dxa"/>
-          </w:tblCellMar>
-        </w:tblPrEx>
         <w:tc>
           <w:tcPr>
             <w:tcW w:w="5000" w:type="pct"/>
@@ -5434,25 +4910,9 @@
         </w:tblCellMar>
       </w:tblPr>
       <w:tblGrid>
-        <w:gridCol w:w="6087"/>
+        <w:gridCol w:w="5933"/>
       </w:tblGrid>
       <w:tr>
-        <w:tblPrEx>
-          <w:tblBorders>
-            <w:top w:val="single" w:color="auto" w:sz="4" w:space="0"/>
-            <w:left w:val="single" w:color="auto" w:sz="4" w:space="0"/>
-            <w:bottom w:val="single" w:color="auto" w:sz="4" w:space="0"/>
-            <w:right w:val="single" w:color="auto" w:sz="4" w:space="0"/>
-            <w:insideH w:val="single" w:color="auto" w:sz="4" w:space="0"/>
-            <w:insideV w:val="single" w:color="auto" w:sz="4" w:space="0"/>
-          </w:tblBorders>
-          <w:tblCellMar>
-            <w:top w:w="0" w:type="dxa"/>
-            <w:left w:w="10" w:type="dxa"/>
-            <w:bottom w:w="0" w:type="dxa"/>
-            <w:right w:w="10" w:type="dxa"/>
-          </w:tblCellMar>
-        </w:tblPrEx>
         <w:tc>
           <w:tcPr>
             <w:tcW w:w="5000" w:type="pct"/>
@@ -5580,25 +5040,9 @@
         </w:tblCellMar>
       </w:tblPr>
       <w:tblGrid>
-        <w:gridCol w:w="4678"/>
+        <w:gridCol w:w="4523"/>
       </w:tblGrid>
       <w:tr>
-        <w:tblPrEx>
-          <w:tblBorders>
-            <w:top w:val="single" w:color="auto" w:sz="4" w:space="0"/>
-            <w:left w:val="single" w:color="auto" w:sz="4" w:space="0"/>
-            <w:bottom w:val="single" w:color="auto" w:sz="4" w:space="0"/>
-            <w:right w:val="single" w:color="auto" w:sz="4" w:space="0"/>
-            <w:insideH w:val="single" w:color="auto" w:sz="4" w:space="0"/>
-            <w:insideV w:val="single" w:color="auto" w:sz="4" w:space="0"/>
-          </w:tblBorders>
-          <w:tblCellMar>
-            <w:top w:w="0" w:type="dxa"/>
-            <w:left w:w="10" w:type="dxa"/>
-            <w:bottom w:w="0" w:type="dxa"/>
-            <w:right w:w="10" w:type="dxa"/>
-          </w:tblCellMar>
-        </w:tblPrEx>
         <w:tc>
           <w:tcPr>
             <w:tcW w:w="5000" w:type="pct"/>
@@ -5691,25 +5135,9 @@
         </w:tblCellMar>
       </w:tblPr>
       <w:tblGrid>
-        <w:gridCol w:w="5648"/>
+        <w:gridCol w:w="5493"/>
       </w:tblGrid>
       <w:tr>
-        <w:tblPrEx>
-          <w:tblBorders>
-            <w:top w:val="single" w:color="auto" w:sz="4" w:space="0"/>
-            <w:left w:val="single" w:color="auto" w:sz="4" w:space="0"/>
-            <w:bottom w:val="single" w:color="auto" w:sz="4" w:space="0"/>
-            <w:right w:val="single" w:color="auto" w:sz="4" w:space="0"/>
-            <w:insideH w:val="single" w:color="auto" w:sz="4" w:space="0"/>
-            <w:insideV w:val="single" w:color="auto" w:sz="4" w:space="0"/>
-          </w:tblBorders>
-          <w:tblCellMar>
-            <w:top w:w="0" w:type="dxa"/>
-            <w:left w:w="10" w:type="dxa"/>
-            <w:bottom w:w="0" w:type="dxa"/>
-            <w:right w:w="10" w:type="dxa"/>
-          </w:tblCellMar>
-        </w:tblPrEx>
         <w:tc>
           <w:tcPr>
             <w:tcW w:w="5000" w:type="pct"/>
@@ -5752,8 +5180,6 @@
           <w:rFonts w:hint="eastAsia" w:ascii="微软雅黑" w:hAnsi="微软雅黑" w:eastAsia="微软雅黑" w:cs="微软雅黑"/>
         </w:rPr>
       </w:pPr>
-      <w:bookmarkStart w:id="0" w:name="_GoBack"/>
-      <w:bookmarkEnd w:id="0"/>
       <w:r>
         <w:rPr>
           <w:rFonts w:hint="eastAsia" w:ascii="微软雅黑" w:hAnsi="微软雅黑" w:eastAsia="微软雅黑" w:cs="微软雅黑"/>
@@ -5817,25 +5243,9 @@
         </w:tblCellMar>
       </w:tblPr>
       <w:tblGrid>
-        <w:gridCol w:w="3669"/>
+        <w:gridCol w:w="3514"/>
       </w:tblGrid>
       <w:tr>
-        <w:tblPrEx>
-          <w:tblBorders>
-            <w:top w:val="single" w:color="auto" w:sz="4" w:space="0"/>
-            <w:left w:val="single" w:color="auto" w:sz="4" w:space="0"/>
-            <w:bottom w:val="single" w:color="auto" w:sz="4" w:space="0"/>
-            <w:right w:val="single" w:color="auto" w:sz="4" w:space="0"/>
-            <w:insideH w:val="single" w:color="auto" w:sz="4" w:space="0"/>
-            <w:insideV w:val="single" w:color="auto" w:sz="4" w:space="0"/>
-          </w:tblBorders>
-          <w:tblCellMar>
-            <w:top w:w="0" w:type="dxa"/>
-            <w:left w:w="10" w:type="dxa"/>
-            <w:bottom w:w="0" w:type="dxa"/>
-            <w:right w:w="10" w:type="dxa"/>
-          </w:tblCellMar>
-        </w:tblPrEx>
         <w:tc>
           <w:tcPr>
             <w:tcW w:w="5000" w:type="pct"/>
@@ -5892,62 +5302,7 @@
           <w:szCs w:val="28"/>
           <w:lang w:val="en-US" w:eastAsia="zh-CN"/>
         </w:rPr>
-        <w:t>4</w:t>
-      </w:r>
-      <w:r>
-        <w:rPr>
-          <w:rFonts w:hint="eastAsia" w:ascii="微软雅黑" w:hAnsi="微软雅黑" w:eastAsia="微软雅黑" w:cs="微软雅黑"/>
-          <w:b/>
-          <w:bCs/>
-          <w:sz w:val="28"/>
-          <w:szCs w:val="28"/>
-          <w:lang w:val="en-US" w:eastAsia="zh-CN"/>
-        </w:rPr>
-        <w:t>.</w:t>
-      </w:r>
-      <w:r>
-        <w:rPr>
-          <w:rFonts w:hint="eastAsia" w:ascii="微软雅黑" w:hAnsi="微软雅黑" w:eastAsia="微软雅黑" w:cs="微软雅黑"/>
-          <w:b/>
-          <w:bCs/>
-          <w:sz w:val="28"/>
-          <w:szCs w:val="28"/>
-          <w:lang w:val="en-US" w:eastAsia="zh-CN"/>
-        </w:rPr>
-        <w:t>3.4</w:t>
-      </w:r>
-      <w:r>
-        <w:rPr>
-          <w:rFonts w:hint="eastAsia" w:ascii="微软雅黑" w:hAnsi="微软雅黑" w:eastAsia="微软雅黑" w:cs="微软雅黑"/>
-          <w:b/>
-          <w:bCs/>
-          <w:sz w:val="28"/>
-          <w:szCs w:val="28"/>
-          <w:lang w:val="en-US" w:eastAsia="zh-CN"/>
-        </w:rPr>
-        <w:t xml:space="preserve"> </w:t>
-      </w:r>
-      <w:r>
-        <w:rPr>
-          <w:rFonts w:hint="eastAsia" w:ascii="微软雅黑" w:hAnsi="微软雅黑" w:eastAsia="微软雅黑" w:cs="微软雅黑"/>
-          <w:b/>
-          <w:bCs/>
-          <w:sz w:val="28"/>
-          <w:szCs w:val="28"/>
-          <w:lang w:val="en-US" w:eastAsia="zh-CN"/>
-        </w:rPr>
-        <w:t>信干噪比</w:t>
-      </w:r>
-      <w:r>
-        <w:rPr>
-          <w:rFonts w:hint="eastAsia" w:ascii="微软雅黑" w:hAnsi="微软雅黑" w:eastAsia="微软雅黑" w:cs="微软雅黑"/>
-          <w:b/>
-          <w:bCs/>
-          <w:sz w:val="28"/>
-          <w:szCs w:val="28"/>
-          <w:lang w:val="en-US" w:eastAsia="zh-CN"/>
-        </w:rPr>
-        <w:t>（C/(N+I)）
+        <w:t>4.3.4 信干噪比（C/(N+I)）
 </w:t>
       </w:r>
     </w:p>
@@ -5976,22 +5331,6 @@
         <w:gridCol w:w="7302"/>
       </w:tblGrid>
       <w:tr>
-        <w:tblPrEx>
-          <w:tblBorders>
-            <w:top w:val="single" w:color="auto" w:sz="4" w:space="0"/>
-            <w:left w:val="single" w:color="auto" w:sz="4" w:space="0"/>
-            <w:bottom w:val="single" w:color="auto" w:sz="4" w:space="0"/>
-            <w:right w:val="single" w:color="auto" w:sz="4" w:space="0"/>
-            <w:insideH w:val="single" w:color="auto" w:sz="4" w:space="0"/>
-            <w:insideV w:val="single" w:color="auto" w:sz="4" w:space="0"/>
-          </w:tblBorders>
-          <w:tblCellMar>
-            <w:top w:w="0" w:type="dxa"/>
-            <w:left w:w="10" w:type="dxa"/>
-            <w:bottom w:w="0" w:type="dxa"/>
-            <w:right w:w="10" w:type="dxa"/>
-          </w:tblCellMar>
-        </w:tblPrEx>
         <w:tc>
           <w:tcPr>
             <w:tcW w:w="5000" w:type="pct"/>
@@ -6292,6 +5631,79 @@
         <w:t>角度直接输入度数（如 30° 只需输入 30，内部自动处理单位转换）
 </w:t>
       </w:r>
+    </w:p>
+    <w:p>
+      <w:pPr>
+        <w:pStyle w:val="3"/>
+        <w:numPr>
+          <w:ilvl w:val="0"/>
+          <w:numId w:val="3"/>
+        </w:numPr>
+        <w:rPr>
+          <w:rFonts w:hint="eastAsia" w:ascii="微软雅黑" w:hAnsi="微软雅黑" w:eastAsia="微软雅黑" w:cs="微软雅黑"/>
+          <w:lang w:val="en-US" w:eastAsia="zh-CN"/>
+        </w:rPr>
+      </w:pPr>
+      <w:r>
+        <w:rPr>
+          <w:rFonts w:hint="eastAsia" w:ascii="微软雅黑" w:hAnsi="微软雅黑" w:eastAsia="微软雅黑" w:cs="微软雅黑"/>
+          <w:lang w:val="en-US" w:eastAsia="zh-CN"/>
+        </w:rPr>
+        <w:t>更新日志</w:t>
+      </w:r>
+    </w:p>
+    <w:p>
+      <w:pPr>
+        <w:pStyle w:val="3"/>
+        <w:numPr>
+          <w:ilvl w:val="0"/>
+          <w:numId w:val="4"/>
+        </w:numPr>
+        <w:ind w:left="840" w:leftChars="0" w:hanging="420" w:firstLineChars="0"/>
+        <w:rPr>
+          <w:rFonts w:hint="eastAsia" w:ascii="微软雅黑" w:hAnsi="微软雅黑" w:eastAsia="微软雅黑" w:cs="微软雅黑"/>
+          <w:b w:val="0"/>
+          <w:bCs w:val="0"/>
+          <w:sz w:val="22"/>
+          <w:szCs w:val="22"/>
+        </w:rPr>
+      </w:pPr>
+      <w:r>
+        <w:rPr>
+          <w:rFonts w:hint="eastAsia" w:ascii="微软雅黑" w:hAnsi="微软雅黑" w:eastAsia="微软雅黑" w:cs="微软雅黑"/>
+          <w:b w:val="0"/>
+          <w:bCs w:val="0"/>
+          <w:sz w:val="22"/>
+          <w:szCs w:val="22"/>
+        </w:rPr>
+        <w:t>
+</w:t>
+      </w:r>
+      <w:r>
+        <w:rPr>
+          <w:rFonts w:hint="eastAsia" w:ascii="微软雅黑" w:hAnsi="微软雅黑" w:eastAsia="微软雅黑" w:cs="微软雅黑"/>
+          <w:b w:val="0"/>
+          <w:bCs w:val="0"/>
+          <w:sz w:val="22"/>
+          <w:szCs w:val="22"/>
+          <w:lang w:val="en-US" w:eastAsia="zh-CN"/>
+        </w:rPr>
+        <w:t>20250604：支持地面上下行、支持单位转换器</w:t>
+      </w:r>
+      <w:bookmarkStart w:id="0" w:name="_GoBack"/>
+      <w:bookmarkEnd w:id="0"/>
+    </w:p>
+    <w:p>
+      <w:pPr>
+        <w:pStyle w:val="17"/>
+        <w:numPr>
+          <w:numId w:val="0"/>
+        </w:numPr>
+        <w:ind w:leftChars="0"/>
+        <w:rPr>
+          <w:rFonts w:hint="eastAsia" w:ascii="微软雅黑" w:hAnsi="微软雅黑" w:eastAsia="微软雅黑" w:cs="微软雅黑"/>
+        </w:rPr>
+      </w:pPr>
     </w:p>
     <w:sectPr>
       <w:pgSz w:w="11906" w:h="16838"/>
@@ -6306,6 +5718,41 @@
 <file path=word/numbering.xml><?xml version="1.0" encoding="utf-8"?>
 <w:numbering xmlns:wpc="http://schemas.microsoft.com/office/word/2010/wordprocessingCanvas" xmlns:mc="http://schemas.openxmlformats.org/markup-compatibility/2006" xmlns:o="urn:schemas-microsoft-com:office:office" xmlns:r="http://schemas.openxmlformats.org/officeDocument/2006/relationships" xmlns:m="http://schemas.openxmlformats.org/officeDocument/2006/math" xmlns:v="urn:schemas-microsoft-com:vml" xmlns:wp14="http://schemas.microsoft.com/office/word/2010/wordprocessingDrawing" xmlns:wp="http://schemas.openxmlformats.org/drawingml/2006/wordprocessingDrawing" xmlns:w10="urn:schemas-microsoft-com:office:word" xmlns:w="http://schemas.openxmlformats.org/wordprocessingml/2006/main" xmlns:w14="http://schemas.microsoft.com/office/word/2010/wordml" xmlns:wpg="http://schemas.microsoft.com/office/word/2010/wordprocessingGroup" xmlns:wpi="http://schemas.microsoft.com/office/word/2010/wordprocessingInk" xmlns:wne="http://schemas.microsoft.com/office/word/2006/wordml" xmlns:wps="http://schemas.microsoft.com/office/word/2010/wordprocessingShape" xmlns:wpsCustomData="http://www.wps.cn/officeDocument/2013/wpsCustomData" mc:Ignorable="w14 wp14">
   <w:abstractNum w:abstractNumId="0">
+    <w:nsid w:val="EEFB5F55"/>
+    <w:multiLevelType w:val="singleLevel"/>
+    <w:tmpl w:val="EEFB5F55"/>
+    <w:lvl w:ilvl="0" w:tentative="0">
+      <w:start w:val="7"/>
+      <w:numFmt w:val="chineseCounting"/>
+      <w:suff w:val="nothing"/>
+      <w:lvlText w:val="%1、"/>
+      <w:lvlJc w:val="left"/>
+      <w:rPr>
+        <w:rFonts w:hint="eastAsia"/>
+      </w:rPr>
+    </w:lvl>
+  </w:abstractNum>
+  <w:abstractNum w:abstractNumId="1">
+    <w:nsid w:val="FFAD6916"/>
+    <w:multiLevelType w:val="singleLevel"/>
+    <w:tmpl w:val="FFAD6916"/>
+    <w:lvl w:ilvl="0" w:tentative="0">
+      <w:start w:val="1"/>
+      <w:numFmt w:val="bullet"/>
+      <w:lvlText w:val=""/>
+      <w:lvlJc w:val="left"/>
+      <w:pPr>
+        <w:tabs>
+          <w:tab w:val="left" w:pos="420"/>
+        </w:tabs>
+        <w:ind w:left="840" w:hanging="420"/>
+      </w:pPr>
+      <w:rPr>
+        <w:rFonts w:hint="default" w:ascii="Wingdings" w:hAnsi="Wingdings"/>
+      </w:rPr>
+    </w:lvl>
+  </w:abstractNum>
+  <w:abstractNum w:abstractNumId="2">
     <w:nsid w:val="0053208E"/>
     <w:multiLevelType w:val="multilevel"/>
     <w:tmpl w:val="0053208E"/>
@@ -6436,7 +5883,7 @@
       </w:rPr>
     </w:lvl>
   </w:abstractNum>
-  <w:abstractNum w:abstractNumId="1">
+  <w:abstractNum w:abstractNumId="3">
     <w:nsid w:val="59ADCABA"/>
     <w:multiLevelType w:val="multilevel"/>
     <w:tmpl w:val="59ADCABA"/>
@@ -6568,16 +6015,22 @@
     </w:lvl>
   </w:abstractNum>
   <w:num w:numId="1">
-    <w:abstractNumId w:val="0"/>
+    <w:abstractNumId w:val="2"/>
     <w:lvlOverride w:ilvl="0">
       <w:startOverride w:val="1"/>
     </w:lvlOverride>
   </w:num>
   <w:num w:numId="2">
-    <w:abstractNumId w:val="1"/>
+    <w:abstractNumId w:val="3"/>
     <w:lvlOverride w:ilvl="0">
       <w:startOverride w:val="1"/>
     </w:lvlOverride>
+  </w:num>
+  <w:num w:numId="3">
+    <w:abstractNumId w:val="0"/>
+  </w:num>
+  <w:num w:numId="4">
+    <w:abstractNumId w:val="1"/>
   </w:num>
 </w:numbering>
 </file>
@@ -6852,6 +6305,7 @@
       <w:jc w:val="both"/>
     </w:pPr>
     <w:rPr>
+      <w:rFonts w:ascii="Times New Roman" w:hAnsi="Times New Roman" w:eastAsia="宋体" w:cs="Times New Roman"/>
       <w:sz w:val="21"/>
       <w:szCs w:val="22"/>
     </w:rPr>
@@ -6999,6 +6453,7 @@
       <w:spacing w:after="0" w:line="240" w:lineRule="auto"/>
     </w:pPr>
     <w:rPr>
+      <w:rFonts w:ascii="Times New Roman" w:hAnsi="Times New Roman" w:eastAsia="宋体" w:cs="Times New Roman"/>
       <w:sz w:val="20"/>
       <w:szCs w:val="20"/>
     </w:rPr>
@@ -7059,6 +6514,7 @@
     <w:qFormat/>
     <w:uiPriority w:val="0"/>
     <w:rPr>
+      <w:rFonts w:ascii="Times New Roman" w:hAnsi="Times New Roman" w:eastAsia="宋体" w:cs="Times New Roman"/>
       <w:sz w:val="21"/>
       <w:szCs w:val="22"/>
     </w:rPr>
